--- a/Seminar _2017_Vukosav_Matej.docx
+++ b/Seminar _2017_Vukosav_Matej.docx
@@ -1,6 +1,6 @@
 
 <file path=word/document.xml><?xml version="1.0" encoding="utf-8"?>
-<w:document xmlns:wpc="http://schemas.microsoft.com/office/word/2010/wordprocessingCanvas" xmlns:cx="http://schemas.microsoft.com/office/drawing/2014/chartex" xmlns:cx1="http://schemas.microsoft.com/office/drawing/2015/9/8/chartex" xmlns:cx2="http://schemas.microsoft.com/office/drawing/2015/10/21/chartex" xmlns:cx3="http://schemas.microsoft.com/office/drawing/2016/5/9/chartex" xmlns:cx4="http://schemas.microsoft.com/office/drawing/2016/5/10/chartex" xmlns:cx5="http://schemas.microsoft.com/office/drawing/2016/5/11/chartex" xmlns:cx6="http://schemas.microsoft.com/office/drawing/2016/5/12/chartex" xmlns:cx7="http://schemas.microsoft.com/office/drawing/2016/5/13/chartex" xmlns:cx8="http://schemas.microsoft.com/office/drawing/2016/5/14/chartex" xmlns:mc="http://schemas.openxmlformats.org/markup-compatibility/2006" xmlns:o="urn:schemas-microsoft-com:office:office" xmlns:r="http://schemas.openxmlformats.org/officeDocument/2006/relationships" xmlns:m="http://schemas.openxmlformats.org/officeDocument/2006/math" xmlns:v="urn:schemas-microsoft-com:vml" xmlns:wp14="http://schemas.microsoft.com/office/word/2010/wordprocessingDrawing" xmlns:wp="http://schemas.openxmlformats.org/drawingml/2006/wordprocessingDrawing" xmlns:w10="urn:schemas-microsoft-com:office:word" xmlns:w="http://schemas.openxmlformats.org/wordprocessingml/2006/main" xmlns:w14="http://schemas.microsoft.com/office/word/2010/wordml" xmlns:w15="http://schemas.microsoft.com/office/word/2012/wordml" xmlns:w16se="http://schemas.microsoft.com/office/word/2015/wordml/symex" xmlns:wpg="http://schemas.microsoft.com/office/word/2010/wordprocessingGroup" xmlns:wpi="http://schemas.microsoft.com/office/word/2010/wordprocessingInk" xmlns:wne="http://schemas.microsoft.com/office/word/2006/wordml" xmlns:wps="http://schemas.microsoft.com/office/word/2010/wordprocessingShape" mc:Ignorable="w14 w15 w16se wp14">
+<w:document xmlns:wpc="http://schemas.microsoft.com/office/word/2010/wordprocessingCanvas" xmlns:cx="http://schemas.microsoft.com/office/drawing/2014/chartex" xmlns:cx1="http://schemas.microsoft.com/office/drawing/2015/9/8/chartex" xmlns:cx2="http://schemas.microsoft.com/office/drawing/2015/10/21/chartex" xmlns:cx3="http://schemas.microsoft.com/office/drawing/2016/5/9/chartex" xmlns:cx4="http://schemas.microsoft.com/office/drawing/2016/5/10/chartex" xmlns:cx5="http://schemas.microsoft.com/office/drawing/2016/5/11/chartex" xmlns:cx6="http://schemas.microsoft.com/office/drawing/2016/5/12/chartex" xmlns:cx7="http://schemas.microsoft.com/office/drawing/2016/5/13/chartex" xmlns:cx8="http://schemas.microsoft.com/office/drawing/2016/5/14/chartex" xmlns:mc="http://schemas.openxmlformats.org/markup-compatibility/2006" xmlns:aink="http://schemas.microsoft.com/office/drawing/2016/ink" xmlns:o="urn:schemas-microsoft-com:office:office" xmlns:r="http://schemas.openxmlformats.org/officeDocument/2006/relationships" xmlns:m="http://schemas.openxmlformats.org/officeDocument/2006/math" xmlns:v="urn:schemas-microsoft-com:vml" xmlns:wp14="http://schemas.microsoft.com/office/word/2010/wordprocessingDrawing" xmlns:wp="http://schemas.openxmlformats.org/drawingml/2006/wordprocessingDrawing" xmlns:w10="urn:schemas-microsoft-com:office:word" xmlns:w="http://schemas.openxmlformats.org/wordprocessingml/2006/main" xmlns:w14="http://schemas.microsoft.com/office/word/2010/wordml" xmlns:w15="http://schemas.microsoft.com/office/word/2012/wordml" xmlns:w16se="http://schemas.microsoft.com/office/word/2015/wordml/symex" xmlns:wpg="http://schemas.microsoft.com/office/word/2010/wordprocessingGroup" xmlns:wpi="http://schemas.microsoft.com/office/word/2010/wordprocessingInk" xmlns:wne="http://schemas.microsoft.com/office/word/2006/wordml" xmlns:wps="http://schemas.microsoft.com/office/word/2010/wordprocessingShape" mc:Ignorable="w14 w15 w16se wp14">
   <w:body>
     <w:p>
       <w:pPr>
@@ -3500,19 +3500,31 @@
         <w:rPr>
           <w:rFonts w:cs="Arial"/>
         </w:rPr>
-        <w:t xml:space="preserve"> .class datoteke se mogu otvoriti u Android Studi</w:t>
-      </w:r>
-      <w:r>
-        <w:rPr>
-          <w:rFonts w:cs="Arial"/>
-        </w:rPr>
-        <w:t>o</w:t>
-      </w:r>
-      <w:r>
-        <w:rPr>
-          <w:rFonts w:cs="Arial"/>
-        </w:rPr>
-        <w:t>u gdje je vidljiv njihov izvorni sadržaj.</w:t>
+        <w:t xml:space="preserve"> .class datoteke se mogu o</w:t>
+      </w:r>
+      <w:r>
+        <w:rPr>
+          <w:rFonts w:cs="Arial"/>
+        </w:rPr>
+        <w:t>tvoriti u Android Studio</w:t>
+      </w:r>
+      <w:r>
+        <w:rPr>
+          <w:rFonts w:cs="Arial"/>
+        </w:rPr>
+        <w:t xml:space="preserve"> </w:t>
+      </w:r>
+      <w:r>
+        <w:rPr>
+          <w:rFonts w:cs="Arial"/>
+        </w:rPr>
+        <w:t xml:space="preserve">alatu  </w:t>
+      </w:r>
+      <w:r>
+        <w:rPr>
+          <w:rFonts w:cs="Arial"/>
+        </w:rPr>
+        <w:t>gdje je vidljiv njihov izvorni sadržaj.</w:t>
       </w:r>
     </w:p>
     <w:p>
@@ -4960,7 +4972,23 @@
           <w:sz w:val="24"/>
           <w:szCs w:val="24"/>
         </w:rPr>
-        <w:t xml:space="preserve">U nastavku su slike koje pokazuju korištenje zahtjevanja dozvola. </w:t>
+        <w:t>U nastavku su slike koje pokazuju korištenje zaht</w:t>
+      </w:r>
+      <w:r>
+        <w:rPr>
+          <w:rFonts w:ascii="Arial" w:hAnsi="Arial" w:cs="Arial"/>
+          <w:sz w:val="24"/>
+          <w:szCs w:val="24"/>
+        </w:rPr>
+        <w:t>i</w:t>
+      </w:r>
+      <w:r>
+        <w:rPr>
+          <w:rFonts w:ascii="Arial" w:hAnsi="Arial" w:cs="Arial"/>
+          <w:sz w:val="24"/>
+          <w:szCs w:val="24"/>
+        </w:rPr>
+        <w:t xml:space="preserve">jevanja dozvola. </w:t>
       </w:r>
       <w:r>
         <w:rPr>
@@ -4969,7 +4997,23 @@
           <w:szCs w:val="24"/>
         </w:rPr>
         <w:br/>
-        <w:t>U trenutku kada je određena dozvola potrebna korisnika se pita za njeno dopuštenje. U slučaju da korisnik odbije može mu se prikazati poruka koja ga obavještava zašto je dopuštenje potrebno unutar aplikacije. Ako korisnik opet odbije, onda neće imati pristup određenom dijelu aplikacije koji zahtjeva odbijeno dopuštenje za rad. Ako korisnik prihvati dopuštenje moći će dalje nemetano koristiti aplikaciju. Sva dopuštena dopuštenja mogu se vidjeti u postavkama aplikacija mobilnog uređaja.</w:t>
+        <w:t>U trenutku kada je određena dozvola potrebna korisnika se pita za njeno dopuštenje. U slučaju da korisnik odbije može mu se prikazati poruka koja ga obavještava zašto je dopuštenje potrebno unutar aplikacije. Ako korisnik opet odbije, onda neće imati pristup određenom dijelu aplikacije koji zahtjeva odbijeno dopuštenje za rad. Ako korisnik prihvati dopuštenje moći će dalje ne</w:t>
+      </w:r>
+      <w:r>
+        <w:rPr>
+          <w:rFonts w:ascii="Arial" w:hAnsi="Arial" w:cs="Arial"/>
+          <w:sz w:val="24"/>
+          <w:szCs w:val="24"/>
+        </w:rPr>
+        <w:t>s</w:t>
+      </w:r>
+      <w:r>
+        <w:rPr>
+          <w:rFonts w:ascii="Arial" w:hAnsi="Arial" w:cs="Arial"/>
+          <w:sz w:val="24"/>
+          <w:szCs w:val="24"/>
+        </w:rPr>
+        <w:t>metano koristiti aplikaciju. Sva dopuštena dopuštenja mogu se vidjeti u postavkama aplikacija mobilnog uređaja.</w:t>
       </w:r>
     </w:p>
     <w:p>
@@ -9472,7 +9516,27 @@
           <w:szCs w:val="24"/>
           <w:shd w:val="clear" w:color="auto" w:fill="FFFFFF"/>
         </w:rPr>
-        <w:t>KeyStore i zaštitit lozinkom koja nije spremljena na uređaju.</w:t>
+        <w:t>KeyStore i zaštitit</w:t>
+      </w:r>
+      <w:r>
+        <w:rPr>
+          <w:rStyle w:val="HTMLCode"/>
+          <w:rFonts w:ascii="Arial" w:eastAsia="Calibri" w:hAnsi="Arial" w:cs="Arial"/>
+          <w:sz w:val="24"/>
+          <w:szCs w:val="24"/>
+          <w:shd w:val="clear" w:color="auto" w:fill="FFFFFF"/>
+        </w:rPr>
+        <w:t>i</w:t>
+      </w:r>
+      <w:r>
+        <w:rPr>
+          <w:rStyle w:val="HTMLCode"/>
+          <w:rFonts w:ascii="Arial" w:eastAsia="Calibri" w:hAnsi="Arial" w:cs="Arial"/>
+          <w:sz w:val="24"/>
+          <w:szCs w:val="24"/>
+          <w:shd w:val="clear" w:color="auto" w:fill="FFFFFF"/>
+        </w:rPr>
+        <w:t xml:space="preserve"> lozinkom koja nije spremljena na uređaju.</w:t>
       </w:r>
       <w:r>
         <w:rPr>
@@ -9722,7 +9786,27 @@
           <w:szCs w:val="24"/>
           <w:shd w:val="clear" w:color="auto" w:fill="FFFFFF"/>
         </w:rPr>
-        <w:t xml:space="preserve"> osjetljivih podatke aplikacije kao što su korisničko ime ili lozinka već pruža sigurno mjesto za spremanje njihovih privatnih ključeva.</w:t>
+        <w:t xml:space="preserve"> osjetljivih podat</w:t>
+      </w:r>
+      <w:r>
+        <w:rPr>
+          <w:rStyle w:val="HTMLCode"/>
+          <w:rFonts w:ascii="Arial" w:eastAsia="Calibri" w:hAnsi="Arial" w:cs="Arial"/>
+          <w:sz w:val="24"/>
+          <w:szCs w:val="24"/>
+          <w:shd w:val="clear" w:color="auto" w:fill="FFFFFF"/>
+        </w:rPr>
+        <w:t>aka</w:t>
+      </w:r>
+      <w:r>
+        <w:rPr>
+          <w:rStyle w:val="HTMLCode"/>
+          <w:rFonts w:ascii="Arial" w:eastAsia="Calibri" w:hAnsi="Arial" w:cs="Arial"/>
+          <w:sz w:val="24"/>
+          <w:szCs w:val="24"/>
+          <w:shd w:val="clear" w:color="auto" w:fill="FFFFFF"/>
+        </w:rPr>
+        <w:t xml:space="preserve"> aplikacije kao što su korisničko ime ili lozinka već pruža sigurno mjesto za spremanje njihovih privatnih ključeva.</w:t>
       </w:r>
     </w:p>
     <w:p>
@@ -9836,7 +9920,17 @@
           <w:szCs w:val="24"/>
           <w:shd w:val="clear" w:color="auto" w:fill="FFFFFF"/>
         </w:rPr>
-        <w:t>iz generirati</w:t>
+        <w:t>iz</w:t>
+      </w:r>
+      <w:r>
+        <w:rPr>
+          <w:rStyle w:val="HTMLCode"/>
+          <w:rFonts w:ascii="Arial" w:eastAsia="Calibri" w:hAnsi="Arial" w:cs="Arial"/>
+          <w:sz w:val="24"/>
+          <w:szCs w:val="24"/>
+          <w:shd w:val="clear" w:color="auto" w:fill="FFFFFF"/>
+        </w:rPr>
+        <w:t>generirati</w:t>
       </w:r>
       <w:r>
         <w:rPr>
@@ -9973,7 +10067,6 @@
           <w:szCs w:val="24"/>
           <w:shd w:val="clear" w:color="auto" w:fill="FFFFFF"/>
         </w:rPr>
-        <w:lastRenderedPageBreak/>
         <w:t xml:space="preserve">Sam </w:t>
       </w:r>
       <w:r>
@@ -12389,7 +12482,19 @@
         <w:rPr>
           <w:rFonts w:cs="Arial"/>
         </w:rPr>
-        <w:t>se mogu zaštitit privatne podaci</w:t>
+        <w:t>se mogu zaštitit</w:t>
+      </w:r>
+      <w:r>
+        <w:rPr>
+          <w:rFonts w:cs="Arial"/>
+        </w:rPr>
+        <w:t>i privatni</w:t>
+      </w:r>
+      <w:r>
+        <w:rPr>
+          <w:rFonts w:cs="Arial"/>
+        </w:rPr>
+        <w:t xml:space="preserve"> podaci</w:t>
       </w:r>
       <w:r>
         <w:rPr>
@@ -12687,7 +12792,55 @@
           <w:sz w:val="24"/>
           <w:szCs w:val="24"/>
         </w:rPr>
-        <w:t>Zlonamjerni napadači konstantno traže nove načine kako bi narušili sigurnost aplikacija i pratiti sigurnosne trendove je sigurno jedan od boljih načina kako osigurati kvalitetu aplikacije.</w:t>
+        <w:t>Zlonamjerni napadači konstantno traže nove načine kako bi naruši</w:t>
+      </w:r>
+      <w:r>
+        <w:rPr>
+          <w:rFonts w:ascii="Arial" w:hAnsi="Arial" w:cs="Arial"/>
+          <w:sz w:val="24"/>
+          <w:szCs w:val="24"/>
+        </w:rPr>
+        <w:t xml:space="preserve">li sigurnost aplikacija. Praćenje sigurnosnih trendova </w:t>
+      </w:r>
+      <w:r>
+        <w:rPr>
+          <w:rFonts w:ascii="Arial" w:hAnsi="Arial" w:cs="Arial"/>
+          <w:sz w:val="24"/>
+          <w:szCs w:val="24"/>
+        </w:rPr>
+        <w:t>sigurno</w:t>
+      </w:r>
+      <w:r>
+        <w:rPr>
+          <w:rFonts w:ascii="Arial" w:hAnsi="Arial" w:cs="Arial"/>
+          <w:sz w:val="24"/>
+          <w:szCs w:val="24"/>
+        </w:rPr>
+        <w:t xml:space="preserve"> je</w:t>
+      </w:r>
+      <w:r>
+        <w:rPr>
+          <w:rFonts w:ascii="Arial" w:hAnsi="Arial" w:cs="Arial"/>
+          <w:sz w:val="24"/>
+          <w:szCs w:val="24"/>
+        </w:rPr>
+        <w:t xml:space="preserve"> jedan od boljih načina kako osigurati kvalitetu</w:t>
+      </w:r>
+      <w:r>
+        <w:rPr>
+          <w:rFonts w:ascii="Arial" w:hAnsi="Arial" w:cs="Arial"/>
+          <w:sz w:val="24"/>
+          <w:szCs w:val="24"/>
+        </w:rPr>
+        <w:t xml:space="preserve"> i integritet</w:t>
+      </w:r>
+      <w:r>
+        <w:rPr>
+          <w:rFonts w:ascii="Arial" w:hAnsi="Arial" w:cs="Arial"/>
+          <w:sz w:val="24"/>
+          <w:szCs w:val="24"/>
+        </w:rPr>
+        <w:t xml:space="preserve"> aplikacije.</w:t>
       </w:r>
     </w:p>
     <w:p>
@@ -13897,7 +14050,7 @@
 </file>
 
 <file path=word/endnotes.xml><?xml version="1.0" encoding="utf-8"?>
-<w:endnotes xmlns:wpc="http://schemas.microsoft.com/office/word/2010/wordprocessingCanvas" xmlns:cx="http://schemas.microsoft.com/office/drawing/2014/chartex" xmlns:cx1="http://schemas.microsoft.com/office/drawing/2015/9/8/chartex" xmlns:cx2="http://schemas.microsoft.com/office/drawing/2015/10/21/chartex" xmlns:cx3="http://schemas.microsoft.com/office/drawing/2016/5/9/chartex" xmlns:cx4="http://schemas.microsoft.com/office/drawing/2016/5/10/chartex" xmlns:cx5="http://schemas.microsoft.com/office/drawing/2016/5/11/chartex" xmlns:cx6="http://schemas.microsoft.com/office/drawing/2016/5/12/chartex" xmlns:cx7="http://schemas.microsoft.com/office/drawing/2016/5/13/chartex" xmlns:cx8="http://schemas.microsoft.com/office/drawing/2016/5/14/chartex" xmlns:mc="http://schemas.openxmlformats.org/markup-compatibility/2006" xmlns:o="urn:schemas-microsoft-com:office:office" xmlns:r="http://schemas.openxmlformats.org/officeDocument/2006/relationships" xmlns:m="http://schemas.openxmlformats.org/officeDocument/2006/math" xmlns:v="urn:schemas-microsoft-com:vml" xmlns:wp14="http://schemas.microsoft.com/office/word/2010/wordprocessingDrawing" xmlns:wp="http://schemas.openxmlformats.org/drawingml/2006/wordprocessingDrawing" xmlns:w10="urn:schemas-microsoft-com:office:word" xmlns:w="http://schemas.openxmlformats.org/wordprocessingml/2006/main" xmlns:w14="http://schemas.microsoft.com/office/word/2010/wordml" xmlns:w15="http://schemas.microsoft.com/office/word/2012/wordml" xmlns:w16se="http://schemas.microsoft.com/office/word/2015/wordml/symex" xmlns:wpg="http://schemas.microsoft.com/office/word/2010/wordprocessingGroup" xmlns:wpi="http://schemas.microsoft.com/office/word/2010/wordprocessingInk" xmlns:wne="http://schemas.microsoft.com/office/word/2006/wordml" xmlns:wps="http://schemas.microsoft.com/office/word/2010/wordprocessingShape" mc:Ignorable="w14 w15 w16se wp14">
+<w:endnotes xmlns:wpc="http://schemas.microsoft.com/office/word/2010/wordprocessingCanvas" xmlns:cx="http://schemas.microsoft.com/office/drawing/2014/chartex" xmlns:cx1="http://schemas.microsoft.com/office/drawing/2015/9/8/chartex" xmlns:cx2="http://schemas.microsoft.com/office/drawing/2015/10/21/chartex" xmlns:cx3="http://schemas.microsoft.com/office/drawing/2016/5/9/chartex" xmlns:cx4="http://schemas.microsoft.com/office/drawing/2016/5/10/chartex" xmlns:cx5="http://schemas.microsoft.com/office/drawing/2016/5/11/chartex" xmlns:cx6="http://schemas.microsoft.com/office/drawing/2016/5/12/chartex" xmlns:cx7="http://schemas.microsoft.com/office/drawing/2016/5/13/chartex" xmlns:cx8="http://schemas.microsoft.com/office/drawing/2016/5/14/chartex" xmlns:mc="http://schemas.openxmlformats.org/markup-compatibility/2006" xmlns:aink="http://schemas.microsoft.com/office/drawing/2016/ink" xmlns:o="urn:schemas-microsoft-com:office:office" xmlns:r="http://schemas.openxmlformats.org/officeDocument/2006/relationships" xmlns:m="http://schemas.openxmlformats.org/officeDocument/2006/math" xmlns:v="urn:schemas-microsoft-com:vml" xmlns:wp14="http://schemas.microsoft.com/office/word/2010/wordprocessingDrawing" xmlns:wp="http://schemas.openxmlformats.org/drawingml/2006/wordprocessingDrawing" xmlns:w10="urn:schemas-microsoft-com:office:word" xmlns:w="http://schemas.openxmlformats.org/wordprocessingml/2006/main" xmlns:w14="http://schemas.microsoft.com/office/word/2010/wordml" xmlns:w15="http://schemas.microsoft.com/office/word/2012/wordml" xmlns:w16se="http://schemas.microsoft.com/office/word/2015/wordml/symex" xmlns:wpg="http://schemas.microsoft.com/office/word/2010/wordprocessingGroup" xmlns:wpi="http://schemas.microsoft.com/office/word/2010/wordprocessingInk" xmlns:wne="http://schemas.microsoft.com/office/word/2006/wordml" xmlns:wps="http://schemas.microsoft.com/office/word/2010/wordprocessingShape" mc:Ignorable="w14 w15 w16se wp14">
   <w:endnote w:type="separator" w:id="-1">
     <w:p>
       <w:r>
@@ -13922,7 +14075,7 @@
 </file>
 
 <file path=word/footer1.xml><?xml version="1.0" encoding="utf-8"?>
-<w:ftr xmlns:wpc="http://schemas.microsoft.com/office/word/2010/wordprocessingCanvas" xmlns:cx="http://schemas.microsoft.com/office/drawing/2014/chartex" xmlns:cx1="http://schemas.microsoft.com/office/drawing/2015/9/8/chartex" xmlns:cx2="http://schemas.microsoft.com/office/drawing/2015/10/21/chartex" xmlns:cx3="http://schemas.microsoft.com/office/drawing/2016/5/9/chartex" xmlns:cx4="http://schemas.microsoft.com/office/drawing/2016/5/10/chartex" xmlns:cx5="http://schemas.microsoft.com/office/drawing/2016/5/11/chartex" xmlns:cx6="http://schemas.microsoft.com/office/drawing/2016/5/12/chartex" xmlns:cx7="http://schemas.microsoft.com/office/drawing/2016/5/13/chartex" xmlns:cx8="http://schemas.microsoft.com/office/drawing/2016/5/14/chartex" xmlns:mc="http://schemas.openxmlformats.org/markup-compatibility/2006" xmlns:o="urn:schemas-microsoft-com:office:office" xmlns:r="http://schemas.openxmlformats.org/officeDocument/2006/relationships" xmlns:m="http://schemas.openxmlformats.org/officeDocument/2006/math" xmlns:v="urn:schemas-microsoft-com:vml" xmlns:wp14="http://schemas.microsoft.com/office/word/2010/wordprocessingDrawing" xmlns:wp="http://schemas.openxmlformats.org/drawingml/2006/wordprocessingDrawing" xmlns:w10="urn:schemas-microsoft-com:office:word" xmlns:w="http://schemas.openxmlformats.org/wordprocessingml/2006/main" xmlns:w14="http://schemas.microsoft.com/office/word/2010/wordml" xmlns:w15="http://schemas.microsoft.com/office/word/2012/wordml" xmlns:w16se="http://schemas.microsoft.com/office/word/2015/wordml/symex" xmlns:wpg="http://schemas.microsoft.com/office/word/2010/wordprocessingGroup" xmlns:wpi="http://schemas.microsoft.com/office/word/2010/wordprocessingInk" xmlns:wne="http://schemas.microsoft.com/office/word/2006/wordml" xmlns:wps="http://schemas.microsoft.com/office/word/2010/wordprocessingShape" mc:Ignorable="w14 w15 w16se wp14">
+<w:ftr xmlns:wpc="http://schemas.microsoft.com/office/word/2010/wordprocessingCanvas" xmlns:cx="http://schemas.microsoft.com/office/drawing/2014/chartex" xmlns:cx1="http://schemas.microsoft.com/office/drawing/2015/9/8/chartex" xmlns:cx2="http://schemas.microsoft.com/office/drawing/2015/10/21/chartex" xmlns:cx3="http://schemas.microsoft.com/office/drawing/2016/5/9/chartex" xmlns:cx4="http://schemas.microsoft.com/office/drawing/2016/5/10/chartex" xmlns:cx5="http://schemas.microsoft.com/office/drawing/2016/5/11/chartex" xmlns:cx6="http://schemas.microsoft.com/office/drawing/2016/5/12/chartex" xmlns:cx7="http://schemas.microsoft.com/office/drawing/2016/5/13/chartex" xmlns:cx8="http://schemas.microsoft.com/office/drawing/2016/5/14/chartex" xmlns:mc="http://schemas.openxmlformats.org/markup-compatibility/2006" xmlns:aink="http://schemas.microsoft.com/office/drawing/2016/ink" xmlns:o="urn:schemas-microsoft-com:office:office" xmlns:r="http://schemas.openxmlformats.org/officeDocument/2006/relationships" xmlns:m="http://schemas.openxmlformats.org/officeDocument/2006/math" xmlns:v="urn:schemas-microsoft-com:vml" xmlns:wp14="http://schemas.microsoft.com/office/word/2010/wordprocessingDrawing" xmlns:wp="http://schemas.openxmlformats.org/drawingml/2006/wordprocessingDrawing" xmlns:w10="urn:schemas-microsoft-com:office:word" xmlns:w="http://schemas.openxmlformats.org/wordprocessingml/2006/main" xmlns:w14="http://schemas.microsoft.com/office/word/2010/wordml" xmlns:w15="http://schemas.microsoft.com/office/word/2012/wordml" xmlns:w16se="http://schemas.microsoft.com/office/word/2015/wordml/symex" xmlns:wpg="http://schemas.microsoft.com/office/word/2010/wordprocessingGroup" xmlns:wpi="http://schemas.microsoft.com/office/word/2010/wordprocessingInk" xmlns:wne="http://schemas.microsoft.com/office/word/2006/wordml" xmlns:wps="http://schemas.microsoft.com/office/word/2010/wordprocessingShape" mc:Ignorable="w14 w15 w16se wp14">
   <w:p>
     <w:r>
       <w:tab/>
@@ -13952,7 +14105,7 @@
 </file>
 
 <file path=word/footer2.xml><?xml version="1.0" encoding="utf-8"?>
-<w:ftr xmlns:wpc="http://schemas.microsoft.com/office/word/2010/wordprocessingCanvas" xmlns:cx="http://schemas.microsoft.com/office/drawing/2014/chartex" xmlns:cx1="http://schemas.microsoft.com/office/drawing/2015/9/8/chartex" xmlns:cx2="http://schemas.microsoft.com/office/drawing/2015/10/21/chartex" xmlns:cx3="http://schemas.microsoft.com/office/drawing/2016/5/9/chartex" xmlns:cx4="http://schemas.microsoft.com/office/drawing/2016/5/10/chartex" xmlns:cx5="http://schemas.microsoft.com/office/drawing/2016/5/11/chartex" xmlns:cx6="http://schemas.microsoft.com/office/drawing/2016/5/12/chartex" xmlns:cx7="http://schemas.microsoft.com/office/drawing/2016/5/13/chartex" xmlns:cx8="http://schemas.microsoft.com/office/drawing/2016/5/14/chartex" xmlns:mc="http://schemas.openxmlformats.org/markup-compatibility/2006" xmlns:o="urn:schemas-microsoft-com:office:office" xmlns:r="http://schemas.openxmlformats.org/officeDocument/2006/relationships" xmlns:m="http://schemas.openxmlformats.org/officeDocument/2006/math" xmlns:v="urn:schemas-microsoft-com:vml" xmlns:wp14="http://schemas.microsoft.com/office/word/2010/wordprocessingDrawing" xmlns:wp="http://schemas.openxmlformats.org/drawingml/2006/wordprocessingDrawing" xmlns:w10="urn:schemas-microsoft-com:office:word" xmlns:w="http://schemas.openxmlformats.org/wordprocessingml/2006/main" xmlns:w14="http://schemas.microsoft.com/office/word/2010/wordml" xmlns:w15="http://schemas.microsoft.com/office/word/2012/wordml" xmlns:w16se="http://schemas.microsoft.com/office/word/2015/wordml/symex" xmlns:wpg="http://schemas.microsoft.com/office/word/2010/wordprocessingGroup" xmlns:wpi="http://schemas.microsoft.com/office/word/2010/wordprocessingInk" xmlns:wne="http://schemas.microsoft.com/office/word/2006/wordml" xmlns:wps="http://schemas.microsoft.com/office/word/2010/wordprocessingShape" mc:Ignorable="w14 w15 w16se wp14">
+<w:ftr xmlns:wpc="http://schemas.microsoft.com/office/word/2010/wordprocessingCanvas" xmlns:cx="http://schemas.microsoft.com/office/drawing/2014/chartex" xmlns:cx1="http://schemas.microsoft.com/office/drawing/2015/9/8/chartex" xmlns:cx2="http://schemas.microsoft.com/office/drawing/2015/10/21/chartex" xmlns:cx3="http://schemas.microsoft.com/office/drawing/2016/5/9/chartex" xmlns:cx4="http://schemas.microsoft.com/office/drawing/2016/5/10/chartex" xmlns:cx5="http://schemas.microsoft.com/office/drawing/2016/5/11/chartex" xmlns:cx6="http://schemas.microsoft.com/office/drawing/2016/5/12/chartex" xmlns:cx7="http://schemas.microsoft.com/office/drawing/2016/5/13/chartex" xmlns:cx8="http://schemas.microsoft.com/office/drawing/2016/5/14/chartex" xmlns:mc="http://schemas.openxmlformats.org/markup-compatibility/2006" xmlns:aink="http://schemas.microsoft.com/office/drawing/2016/ink" xmlns:o="urn:schemas-microsoft-com:office:office" xmlns:r="http://schemas.openxmlformats.org/officeDocument/2006/relationships" xmlns:m="http://schemas.openxmlformats.org/officeDocument/2006/math" xmlns:v="urn:schemas-microsoft-com:vml" xmlns:wp14="http://schemas.microsoft.com/office/word/2010/wordprocessingDrawing" xmlns:wp="http://schemas.openxmlformats.org/drawingml/2006/wordprocessingDrawing" xmlns:w10="urn:schemas-microsoft-com:office:word" xmlns:w="http://schemas.openxmlformats.org/wordprocessingml/2006/main" xmlns:w14="http://schemas.microsoft.com/office/word/2010/wordml" xmlns:w15="http://schemas.microsoft.com/office/word/2012/wordml" xmlns:w16se="http://schemas.microsoft.com/office/word/2015/wordml/symex" xmlns:wpg="http://schemas.microsoft.com/office/word/2010/wordprocessingGroup" xmlns:wpi="http://schemas.microsoft.com/office/word/2010/wordprocessingInk" xmlns:wne="http://schemas.microsoft.com/office/word/2006/wordml" xmlns:wps="http://schemas.microsoft.com/office/word/2010/wordprocessingShape" mc:Ignorable="w14 w15 w16se wp14">
   <w:p>
     <w:pPr>
       <w:pStyle w:val="Footer"/>
@@ -13981,7 +14134,7 @@
         <w:rStyle w:val="PageNumber"/>
         <w:noProof/>
       </w:rPr>
-      <w:t>20</w:t>
+      <w:t>21</w:t>
     </w:r>
     <w:r>
       <w:rPr>
@@ -13995,7 +14148,7 @@
 </file>
 
 <file path=word/footnotes.xml><?xml version="1.0" encoding="utf-8"?>
-<w:footnotes xmlns:wpc="http://schemas.microsoft.com/office/word/2010/wordprocessingCanvas" xmlns:cx="http://schemas.microsoft.com/office/drawing/2014/chartex" xmlns:cx1="http://schemas.microsoft.com/office/drawing/2015/9/8/chartex" xmlns:cx2="http://schemas.microsoft.com/office/drawing/2015/10/21/chartex" xmlns:cx3="http://schemas.microsoft.com/office/drawing/2016/5/9/chartex" xmlns:cx4="http://schemas.microsoft.com/office/drawing/2016/5/10/chartex" xmlns:cx5="http://schemas.microsoft.com/office/drawing/2016/5/11/chartex" xmlns:cx6="http://schemas.microsoft.com/office/drawing/2016/5/12/chartex" xmlns:cx7="http://schemas.microsoft.com/office/drawing/2016/5/13/chartex" xmlns:cx8="http://schemas.microsoft.com/office/drawing/2016/5/14/chartex" xmlns:mc="http://schemas.openxmlformats.org/markup-compatibility/2006" xmlns:o="urn:schemas-microsoft-com:office:office" xmlns:r="http://schemas.openxmlformats.org/officeDocument/2006/relationships" xmlns:m="http://schemas.openxmlformats.org/officeDocument/2006/math" xmlns:v="urn:schemas-microsoft-com:vml" xmlns:wp14="http://schemas.microsoft.com/office/word/2010/wordprocessingDrawing" xmlns:wp="http://schemas.openxmlformats.org/drawingml/2006/wordprocessingDrawing" xmlns:w10="urn:schemas-microsoft-com:office:word" xmlns:w="http://schemas.openxmlformats.org/wordprocessingml/2006/main" xmlns:w14="http://schemas.microsoft.com/office/word/2010/wordml" xmlns:w15="http://schemas.microsoft.com/office/word/2012/wordml" xmlns:w16se="http://schemas.microsoft.com/office/word/2015/wordml/symex" xmlns:wpg="http://schemas.microsoft.com/office/word/2010/wordprocessingGroup" xmlns:wpi="http://schemas.microsoft.com/office/word/2010/wordprocessingInk" xmlns:wne="http://schemas.microsoft.com/office/word/2006/wordml" xmlns:wps="http://schemas.microsoft.com/office/word/2010/wordprocessingShape" mc:Ignorable="w14 w15 w16se wp14">
+<w:footnotes xmlns:wpc="http://schemas.microsoft.com/office/word/2010/wordprocessingCanvas" xmlns:cx="http://schemas.microsoft.com/office/drawing/2014/chartex" xmlns:cx1="http://schemas.microsoft.com/office/drawing/2015/9/8/chartex" xmlns:cx2="http://schemas.microsoft.com/office/drawing/2015/10/21/chartex" xmlns:cx3="http://schemas.microsoft.com/office/drawing/2016/5/9/chartex" xmlns:cx4="http://schemas.microsoft.com/office/drawing/2016/5/10/chartex" xmlns:cx5="http://schemas.microsoft.com/office/drawing/2016/5/11/chartex" xmlns:cx6="http://schemas.microsoft.com/office/drawing/2016/5/12/chartex" xmlns:cx7="http://schemas.microsoft.com/office/drawing/2016/5/13/chartex" xmlns:cx8="http://schemas.microsoft.com/office/drawing/2016/5/14/chartex" xmlns:mc="http://schemas.openxmlformats.org/markup-compatibility/2006" xmlns:aink="http://schemas.microsoft.com/office/drawing/2016/ink" xmlns:o="urn:schemas-microsoft-com:office:office" xmlns:r="http://schemas.openxmlformats.org/officeDocument/2006/relationships" xmlns:m="http://schemas.openxmlformats.org/officeDocument/2006/math" xmlns:v="urn:schemas-microsoft-com:vml" xmlns:wp14="http://schemas.microsoft.com/office/word/2010/wordprocessingDrawing" xmlns:wp="http://schemas.openxmlformats.org/drawingml/2006/wordprocessingDrawing" xmlns:w10="urn:schemas-microsoft-com:office:word" xmlns:w="http://schemas.openxmlformats.org/wordprocessingml/2006/main" xmlns:w14="http://schemas.microsoft.com/office/word/2010/wordml" xmlns:w15="http://schemas.microsoft.com/office/word/2012/wordml" xmlns:w16se="http://schemas.microsoft.com/office/word/2015/wordml/symex" xmlns:wpg="http://schemas.microsoft.com/office/word/2010/wordprocessingGroup" xmlns:wpi="http://schemas.microsoft.com/office/word/2010/wordprocessingInk" xmlns:wne="http://schemas.microsoft.com/office/word/2006/wordml" xmlns:wps="http://schemas.microsoft.com/office/word/2010/wordprocessingShape" mc:Ignorable="w14 w15 w16se wp14">
   <w:footnote w:type="separator" w:id="-1">
     <w:p>
       <w:r>
@@ -14115,7 +14268,7 @@
 </file>
 
 <file path=word/header1.xml><?xml version="1.0" encoding="utf-8"?>
-<w:hdr xmlns:wpc="http://schemas.microsoft.com/office/word/2010/wordprocessingCanvas" xmlns:cx="http://schemas.microsoft.com/office/drawing/2014/chartex" xmlns:cx1="http://schemas.microsoft.com/office/drawing/2015/9/8/chartex" xmlns:cx2="http://schemas.microsoft.com/office/drawing/2015/10/21/chartex" xmlns:cx3="http://schemas.microsoft.com/office/drawing/2016/5/9/chartex" xmlns:cx4="http://schemas.microsoft.com/office/drawing/2016/5/10/chartex" xmlns:cx5="http://schemas.microsoft.com/office/drawing/2016/5/11/chartex" xmlns:cx6="http://schemas.microsoft.com/office/drawing/2016/5/12/chartex" xmlns:cx7="http://schemas.microsoft.com/office/drawing/2016/5/13/chartex" xmlns:cx8="http://schemas.microsoft.com/office/drawing/2016/5/14/chartex" xmlns:mc="http://schemas.openxmlformats.org/markup-compatibility/2006" xmlns:o="urn:schemas-microsoft-com:office:office" xmlns:r="http://schemas.openxmlformats.org/officeDocument/2006/relationships" xmlns:m="http://schemas.openxmlformats.org/officeDocument/2006/math" xmlns:v="urn:schemas-microsoft-com:vml" xmlns:wp14="http://schemas.microsoft.com/office/word/2010/wordprocessingDrawing" xmlns:wp="http://schemas.openxmlformats.org/drawingml/2006/wordprocessingDrawing" xmlns:w10="urn:schemas-microsoft-com:office:word" xmlns:w="http://schemas.openxmlformats.org/wordprocessingml/2006/main" xmlns:w14="http://schemas.microsoft.com/office/word/2010/wordml" xmlns:w15="http://schemas.microsoft.com/office/word/2012/wordml" xmlns:w16se="http://schemas.microsoft.com/office/word/2015/wordml/symex" xmlns:wpg="http://schemas.microsoft.com/office/word/2010/wordprocessingGroup" xmlns:wpi="http://schemas.microsoft.com/office/word/2010/wordprocessingInk" xmlns:wne="http://schemas.microsoft.com/office/word/2006/wordml" xmlns:wps="http://schemas.microsoft.com/office/word/2010/wordprocessingShape" mc:Ignorable="w14 w15 w16se wp14">
+<w:hdr xmlns:wpc="http://schemas.microsoft.com/office/word/2010/wordprocessingCanvas" xmlns:cx="http://schemas.microsoft.com/office/drawing/2014/chartex" xmlns:cx1="http://schemas.microsoft.com/office/drawing/2015/9/8/chartex" xmlns:cx2="http://schemas.microsoft.com/office/drawing/2015/10/21/chartex" xmlns:cx3="http://schemas.microsoft.com/office/drawing/2016/5/9/chartex" xmlns:cx4="http://schemas.microsoft.com/office/drawing/2016/5/10/chartex" xmlns:cx5="http://schemas.microsoft.com/office/drawing/2016/5/11/chartex" xmlns:cx6="http://schemas.microsoft.com/office/drawing/2016/5/12/chartex" xmlns:cx7="http://schemas.microsoft.com/office/drawing/2016/5/13/chartex" xmlns:cx8="http://schemas.microsoft.com/office/drawing/2016/5/14/chartex" xmlns:mc="http://schemas.openxmlformats.org/markup-compatibility/2006" xmlns:aink="http://schemas.microsoft.com/office/drawing/2016/ink" xmlns:o="urn:schemas-microsoft-com:office:office" xmlns:r="http://schemas.openxmlformats.org/officeDocument/2006/relationships" xmlns:m="http://schemas.openxmlformats.org/officeDocument/2006/math" xmlns:v="urn:schemas-microsoft-com:vml" xmlns:wp14="http://schemas.microsoft.com/office/word/2010/wordprocessingDrawing" xmlns:wp="http://schemas.openxmlformats.org/drawingml/2006/wordprocessingDrawing" xmlns:w10="urn:schemas-microsoft-com:office:word" xmlns:w="http://schemas.openxmlformats.org/wordprocessingml/2006/main" xmlns:w14="http://schemas.microsoft.com/office/word/2010/wordml" xmlns:w15="http://schemas.microsoft.com/office/word/2012/wordml" xmlns:w16se="http://schemas.microsoft.com/office/word/2015/wordml/symex" xmlns:wpg="http://schemas.microsoft.com/office/word/2010/wordprocessingGroup" xmlns:wpi="http://schemas.microsoft.com/office/word/2010/wordprocessingInk" xmlns:wne="http://schemas.microsoft.com/office/word/2006/wordml" xmlns:wps="http://schemas.microsoft.com/office/word/2010/wordprocessingShape" mc:Ignorable="w14 w15 w16se wp14">
   <w:p>
     <w:r>
       <w:t>Kvaliteta usluge u OpenBSD-u</w:t>
@@ -14127,13 +14280,13 @@
 </file>
 
 <file path=word/header2.xml><?xml version="1.0" encoding="utf-8"?>
-<w:hdr xmlns:wpc="http://schemas.microsoft.com/office/word/2010/wordprocessingCanvas" xmlns:cx="http://schemas.microsoft.com/office/drawing/2014/chartex" xmlns:cx1="http://schemas.microsoft.com/office/drawing/2015/9/8/chartex" xmlns:cx2="http://schemas.microsoft.com/office/drawing/2015/10/21/chartex" xmlns:cx3="http://schemas.microsoft.com/office/drawing/2016/5/9/chartex" xmlns:cx4="http://schemas.microsoft.com/office/drawing/2016/5/10/chartex" xmlns:cx5="http://schemas.microsoft.com/office/drawing/2016/5/11/chartex" xmlns:cx6="http://schemas.microsoft.com/office/drawing/2016/5/12/chartex" xmlns:cx7="http://schemas.microsoft.com/office/drawing/2016/5/13/chartex" xmlns:cx8="http://schemas.microsoft.com/office/drawing/2016/5/14/chartex" xmlns:mc="http://schemas.openxmlformats.org/markup-compatibility/2006" xmlns:o="urn:schemas-microsoft-com:office:office" xmlns:r="http://schemas.openxmlformats.org/officeDocument/2006/relationships" xmlns:m="http://schemas.openxmlformats.org/officeDocument/2006/math" xmlns:v="urn:schemas-microsoft-com:vml" xmlns:wp14="http://schemas.microsoft.com/office/word/2010/wordprocessingDrawing" xmlns:wp="http://schemas.openxmlformats.org/drawingml/2006/wordprocessingDrawing" xmlns:w10="urn:schemas-microsoft-com:office:word" xmlns:w="http://schemas.openxmlformats.org/wordprocessingml/2006/main" xmlns:w14="http://schemas.microsoft.com/office/word/2010/wordml" xmlns:w15="http://schemas.microsoft.com/office/word/2012/wordml" xmlns:w16se="http://schemas.microsoft.com/office/word/2015/wordml/symex" xmlns:wpg="http://schemas.microsoft.com/office/word/2010/wordprocessingGroup" xmlns:wpi="http://schemas.microsoft.com/office/word/2010/wordprocessingInk" xmlns:wne="http://schemas.microsoft.com/office/word/2006/wordml" xmlns:wps="http://schemas.microsoft.com/office/word/2010/wordprocessingShape" mc:Ignorable="w14 w15 w16se wp14">
+<w:hdr xmlns:wpc="http://schemas.microsoft.com/office/word/2010/wordprocessingCanvas" xmlns:cx="http://schemas.microsoft.com/office/drawing/2014/chartex" xmlns:cx1="http://schemas.microsoft.com/office/drawing/2015/9/8/chartex" xmlns:cx2="http://schemas.microsoft.com/office/drawing/2015/10/21/chartex" xmlns:cx3="http://schemas.microsoft.com/office/drawing/2016/5/9/chartex" xmlns:cx4="http://schemas.microsoft.com/office/drawing/2016/5/10/chartex" xmlns:cx5="http://schemas.microsoft.com/office/drawing/2016/5/11/chartex" xmlns:cx6="http://schemas.microsoft.com/office/drawing/2016/5/12/chartex" xmlns:cx7="http://schemas.microsoft.com/office/drawing/2016/5/13/chartex" xmlns:cx8="http://schemas.microsoft.com/office/drawing/2016/5/14/chartex" xmlns:mc="http://schemas.openxmlformats.org/markup-compatibility/2006" xmlns:aink="http://schemas.microsoft.com/office/drawing/2016/ink" xmlns:o="urn:schemas-microsoft-com:office:office" xmlns:r="http://schemas.openxmlformats.org/officeDocument/2006/relationships" xmlns:m="http://schemas.openxmlformats.org/officeDocument/2006/math" xmlns:v="urn:schemas-microsoft-com:vml" xmlns:wp14="http://schemas.microsoft.com/office/word/2010/wordprocessingDrawing" xmlns:wp="http://schemas.openxmlformats.org/drawingml/2006/wordprocessingDrawing" xmlns:w10="urn:schemas-microsoft-com:office:word" xmlns:w="http://schemas.openxmlformats.org/wordprocessingml/2006/main" xmlns:w14="http://schemas.microsoft.com/office/word/2010/wordml" xmlns:w15="http://schemas.microsoft.com/office/word/2012/wordml" xmlns:w16se="http://schemas.microsoft.com/office/word/2015/wordml/symex" xmlns:wpg="http://schemas.microsoft.com/office/word/2010/wordprocessingGroup" xmlns:wpi="http://schemas.microsoft.com/office/word/2010/wordprocessingInk" xmlns:wne="http://schemas.microsoft.com/office/word/2006/wordml" xmlns:wps="http://schemas.microsoft.com/office/word/2010/wordprocessingShape" mc:Ignorable="w14 w15 w16se wp14">
   <w:p/>
 </w:hdr>
 </file>
 
 <file path=word/header3.xml><?xml version="1.0" encoding="utf-8"?>
-<w:hdr xmlns:wpc="http://schemas.microsoft.com/office/word/2010/wordprocessingCanvas" xmlns:cx="http://schemas.microsoft.com/office/drawing/2014/chartex" xmlns:cx1="http://schemas.microsoft.com/office/drawing/2015/9/8/chartex" xmlns:cx2="http://schemas.microsoft.com/office/drawing/2015/10/21/chartex" xmlns:cx3="http://schemas.microsoft.com/office/drawing/2016/5/9/chartex" xmlns:cx4="http://schemas.microsoft.com/office/drawing/2016/5/10/chartex" xmlns:cx5="http://schemas.microsoft.com/office/drawing/2016/5/11/chartex" xmlns:cx6="http://schemas.microsoft.com/office/drawing/2016/5/12/chartex" xmlns:cx7="http://schemas.microsoft.com/office/drawing/2016/5/13/chartex" xmlns:cx8="http://schemas.microsoft.com/office/drawing/2016/5/14/chartex" xmlns:mc="http://schemas.openxmlformats.org/markup-compatibility/2006" xmlns:o="urn:schemas-microsoft-com:office:office" xmlns:r="http://schemas.openxmlformats.org/officeDocument/2006/relationships" xmlns:m="http://schemas.openxmlformats.org/officeDocument/2006/math" xmlns:v="urn:schemas-microsoft-com:vml" xmlns:wp14="http://schemas.microsoft.com/office/word/2010/wordprocessingDrawing" xmlns:wp="http://schemas.openxmlformats.org/drawingml/2006/wordprocessingDrawing" xmlns:w10="urn:schemas-microsoft-com:office:word" xmlns:w="http://schemas.openxmlformats.org/wordprocessingml/2006/main" xmlns:w14="http://schemas.microsoft.com/office/word/2010/wordml" xmlns:w15="http://schemas.microsoft.com/office/word/2012/wordml" xmlns:w16se="http://schemas.microsoft.com/office/word/2015/wordml/symex" xmlns:wpg="http://schemas.microsoft.com/office/word/2010/wordprocessingGroup" xmlns:wpi="http://schemas.microsoft.com/office/word/2010/wordprocessingInk" xmlns:wne="http://schemas.microsoft.com/office/word/2006/wordml" xmlns:wps="http://schemas.microsoft.com/office/word/2010/wordprocessingShape" mc:Ignorable="w14 w15 w16se wp14">
+<w:hdr xmlns:wpc="http://schemas.microsoft.com/office/word/2010/wordprocessingCanvas" xmlns:cx="http://schemas.microsoft.com/office/drawing/2014/chartex" xmlns:cx1="http://schemas.microsoft.com/office/drawing/2015/9/8/chartex" xmlns:cx2="http://schemas.microsoft.com/office/drawing/2015/10/21/chartex" xmlns:cx3="http://schemas.microsoft.com/office/drawing/2016/5/9/chartex" xmlns:cx4="http://schemas.microsoft.com/office/drawing/2016/5/10/chartex" xmlns:cx5="http://schemas.microsoft.com/office/drawing/2016/5/11/chartex" xmlns:cx6="http://schemas.microsoft.com/office/drawing/2016/5/12/chartex" xmlns:cx7="http://schemas.microsoft.com/office/drawing/2016/5/13/chartex" xmlns:cx8="http://schemas.microsoft.com/office/drawing/2016/5/14/chartex" xmlns:mc="http://schemas.openxmlformats.org/markup-compatibility/2006" xmlns:aink="http://schemas.microsoft.com/office/drawing/2016/ink" xmlns:o="urn:schemas-microsoft-com:office:office" xmlns:r="http://schemas.openxmlformats.org/officeDocument/2006/relationships" xmlns:m="http://schemas.openxmlformats.org/officeDocument/2006/math" xmlns:v="urn:schemas-microsoft-com:vml" xmlns:wp14="http://schemas.microsoft.com/office/word/2010/wordprocessingDrawing" xmlns:wp="http://schemas.openxmlformats.org/drawingml/2006/wordprocessingDrawing" xmlns:w10="urn:schemas-microsoft-com:office:word" xmlns:w="http://schemas.openxmlformats.org/wordprocessingml/2006/main" xmlns:w14="http://schemas.microsoft.com/office/word/2010/wordml" xmlns:w15="http://schemas.microsoft.com/office/word/2012/wordml" xmlns:w16se="http://schemas.microsoft.com/office/word/2015/wordml/symex" xmlns:wpg="http://schemas.microsoft.com/office/word/2010/wordprocessingGroup" xmlns:wpi="http://schemas.microsoft.com/office/word/2010/wordprocessingInk" xmlns:wne="http://schemas.microsoft.com/office/word/2006/wordml" xmlns:wps="http://schemas.microsoft.com/office/word/2010/wordprocessingShape" mc:Ignorable="w14 w15 w16se wp14">
   <w:p>
     <w:pPr>
       <w:pStyle w:val="Header"/>
@@ -14144,7 +14297,7 @@
 </file>
 
 <file path=word/numbering.xml><?xml version="1.0" encoding="utf-8"?>
-<w:numbering xmlns:wpc="http://schemas.microsoft.com/office/word/2010/wordprocessingCanvas" xmlns:cx="http://schemas.microsoft.com/office/drawing/2014/chartex" xmlns:cx1="http://schemas.microsoft.com/office/drawing/2015/9/8/chartex" xmlns:cx2="http://schemas.microsoft.com/office/drawing/2015/10/21/chartex" xmlns:cx3="http://schemas.microsoft.com/office/drawing/2016/5/9/chartex" xmlns:cx4="http://schemas.microsoft.com/office/drawing/2016/5/10/chartex" xmlns:cx5="http://schemas.microsoft.com/office/drawing/2016/5/11/chartex" xmlns:cx6="http://schemas.microsoft.com/office/drawing/2016/5/12/chartex" xmlns:cx7="http://schemas.microsoft.com/office/drawing/2016/5/13/chartex" xmlns:cx8="http://schemas.microsoft.com/office/drawing/2016/5/14/chartex" xmlns:mc="http://schemas.openxmlformats.org/markup-compatibility/2006" xmlns:o="urn:schemas-microsoft-com:office:office" xmlns:r="http://schemas.openxmlformats.org/officeDocument/2006/relationships" xmlns:m="http://schemas.openxmlformats.org/officeDocument/2006/math" xmlns:v="urn:schemas-microsoft-com:vml" xmlns:wp14="http://schemas.microsoft.com/office/word/2010/wordprocessingDrawing" xmlns:wp="http://schemas.openxmlformats.org/drawingml/2006/wordprocessingDrawing" xmlns:w10="urn:schemas-microsoft-com:office:word" xmlns:w="http://schemas.openxmlformats.org/wordprocessingml/2006/main" xmlns:w14="http://schemas.microsoft.com/office/word/2010/wordml" xmlns:w15="http://schemas.microsoft.com/office/word/2012/wordml" xmlns:w16se="http://schemas.microsoft.com/office/word/2015/wordml/symex" xmlns:wpg="http://schemas.microsoft.com/office/word/2010/wordprocessingGroup" xmlns:wpi="http://schemas.microsoft.com/office/word/2010/wordprocessingInk" xmlns:wne="http://schemas.microsoft.com/office/word/2006/wordml" xmlns:wps="http://schemas.microsoft.com/office/word/2010/wordprocessingShape" mc:Ignorable="w14 w15 w16se wp14">
+<w:numbering xmlns:wpc="http://schemas.microsoft.com/office/word/2010/wordprocessingCanvas" xmlns:cx="http://schemas.microsoft.com/office/drawing/2014/chartex" xmlns:cx1="http://schemas.microsoft.com/office/drawing/2015/9/8/chartex" xmlns:cx2="http://schemas.microsoft.com/office/drawing/2015/10/21/chartex" xmlns:cx3="http://schemas.microsoft.com/office/drawing/2016/5/9/chartex" xmlns:cx4="http://schemas.microsoft.com/office/drawing/2016/5/10/chartex" xmlns:cx5="http://schemas.microsoft.com/office/drawing/2016/5/11/chartex" xmlns:cx6="http://schemas.microsoft.com/office/drawing/2016/5/12/chartex" xmlns:cx7="http://schemas.microsoft.com/office/drawing/2016/5/13/chartex" xmlns:cx8="http://schemas.microsoft.com/office/drawing/2016/5/14/chartex" xmlns:mc="http://schemas.openxmlformats.org/markup-compatibility/2006" xmlns:aink="http://schemas.microsoft.com/office/drawing/2016/ink" xmlns:o="urn:schemas-microsoft-com:office:office" xmlns:r="http://schemas.openxmlformats.org/officeDocument/2006/relationships" xmlns:m="http://schemas.openxmlformats.org/officeDocument/2006/math" xmlns:v="urn:schemas-microsoft-com:vml" xmlns:wp14="http://schemas.microsoft.com/office/word/2010/wordprocessingDrawing" xmlns:wp="http://schemas.openxmlformats.org/drawingml/2006/wordprocessingDrawing" xmlns:w10="urn:schemas-microsoft-com:office:word" xmlns:w="http://schemas.openxmlformats.org/wordprocessingml/2006/main" xmlns:w14="http://schemas.microsoft.com/office/word/2010/wordml" xmlns:w15="http://schemas.microsoft.com/office/word/2012/wordml" xmlns:w16se="http://schemas.microsoft.com/office/word/2015/wordml/symex" xmlns:wpg="http://schemas.microsoft.com/office/word/2010/wordprocessingGroup" xmlns:wpi="http://schemas.microsoft.com/office/word/2010/wordprocessingInk" xmlns:wne="http://schemas.microsoft.com/office/word/2006/wordml" xmlns:wps="http://schemas.microsoft.com/office/word/2010/wordprocessingShape" mc:Ignorable="w14 w15 w16se wp14">
   <w:abstractNum w:abstractNumId="0" w15:restartNumberingAfterBreak="0">
     <w:nsid w:val="00000001"/>
     <w:multiLevelType w:val="multilevel"/>
@@ -21323,7 +21476,7 @@
 </file>
 
 <file path=customXml/itemProps1.xml><?xml version="1.0" encoding="utf-8"?>
-<ds:datastoreItem xmlns:ds="http://schemas.openxmlformats.org/officeDocument/2006/customXml" ds:itemID="{84CDAE8D-6240-4A5E-A47C-B809198DD5D9}">
+<ds:datastoreItem xmlns:ds="http://schemas.openxmlformats.org/officeDocument/2006/customXml" ds:itemID="{472F2D9A-7D7D-4D7D-8332-6CE97C0B0B54}">
   <ds:schemaRefs>
     <ds:schemaRef ds:uri="http://schemas.openxmlformats.org/officeDocument/2006/bibliography"/>
   </ds:schemaRefs>
